--- a/fichas/nm_ufba_programa_administracao_modalidade_profissional_area_5_nota_muitobom_notafinal_4.docx
+++ b/fichas/nm_ufba_programa_administracao_modalidade_profissional_area_5_nota_muitobom_notafinal_4.docx
@@ -1,6 +1,6 @@
 
 <file path=word/document.xml><?xml version="1.0" encoding="utf-8"?>
-<w:document xmlns:wpc="http://schemas.microsoft.com/office/word/2010/wordprocessingCanvas" xmlns:cx="http://schemas.microsoft.com/office/drawing/2014/chartex" xmlns:cx1="http://schemas.microsoft.com/office/drawing/2015/9/8/chartex" xmlns:cx2="http://schemas.microsoft.com/office/drawing/2015/10/21/chartex" xmlns:cx3="http://schemas.microsoft.com/office/drawing/2016/5/9/chartex" xmlns:cx4="http://schemas.microsoft.com/office/drawing/2016/5/10/chartex" xmlns:cx5="http://schemas.microsoft.com/office/drawing/2016/5/11/chartex" xmlns:cx6="http://schemas.microsoft.com/office/drawing/2016/5/12/chartex" xmlns:cx7="http://schemas.microsoft.com/office/drawing/2016/5/13/chartex" xmlns:cx8="http://schemas.microsoft.com/office/drawing/2016/5/14/chartex" xmlns:mc="http://schemas.openxmlformats.org/markup-compatibility/2006" xmlns:aink="http://schemas.microsoft.com/office/drawing/2016/ink" xmlns:am3d="http://schemas.microsoft.com/office/drawing/2017/model3d" xmlns:o="urn:schemas-microsoft-com:office:office" xmlns:oel="http://schemas.microsoft.com/office/2019/extlst" xmlns:r="http://schemas.openxmlformats.org/officeDocument/2006/relationships" xmlns:m="http://schemas.openxmlformats.org/officeDocument/2006/math" xmlns:v="urn:schemas-microsoft-com:vml" xmlns:wp14="http://schemas.microsoft.com/office/word/2010/wordprocessingDrawing" xmlns:wp="http://schemas.openxmlformats.org/drawingml/2006/wordprocessingDrawing" xmlns:w10="urn:schemas-microsoft-com:office:word" xmlns:w="http://schemas.openxmlformats.org/wordprocessingml/2006/main" xmlns:w14="http://schemas.microsoft.com/office/word/2010/wordml" xmlns:w15="http://schemas.microsoft.com/office/word/2012/wordml" xmlns:w16cex="http://schemas.microsoft.com/office/word/2018/wordml/cex" xmlns:w16cid="http://schemas.microsoft.com/office/word/2016/wordml/cid" xmlns:w16="http://schemas.microsoft.com/office/word/2018/wordml" xmlns:w16du="http://schemas.microsoft.com/office/word/2023/wordml/word16du" xmlns:w16sdtdh="http://schemas.microsoft.com/office/word/2020/wordml/sdtdatahash" xmlns:w16se="http://schemas.microsoft.com/office/word/2015/wordml/symex" xmlns:wpg="http://schemas.microsoft.com/office/word/2010/wordprocessingGroup" xmlns:wpi="http://schemas.microsoft.com/office/word/2010/wordprocessingInk" xmlns:wne="http://schemas.microsoft.com/office/word/2006/wordml" xmlns:wps="http://schemas.microsoft.com/office/word/2010/wordprocessingShape" mc:Ignorable="w14 w15 w16se w16cid w16 w16cex w16sdtdh wp14">
+<w:document xmlns:wpc="http://schemas.microsoft.com/office/word/2010/wordprocessingCanvas" xmlns:cx="http://schemas.microsoft.com/office/drawing/2014/chartex" xmlns:cx1="http://schemas.microsoft.com/office/drawing/2015/9/8/chartex" xmlns:cx2="http://schemas.microsoft.com/office/drawing/2015/10/21/chartex" xmlns:cx3="http://schemas.microsoft.com/office/drawing/2016/5/9/chartex" xmlns:cx4="http://schemas.microsoft.com/office/drawing/2016/5/10/chartex" xmlns:cx5="http://schemas.microsoft.com/office/drawing/2016/5/11/chartex" xmlns:cx6="http://schemas.microsoft.com/office/drawing/2016/5/12/chartex" xmlns:cx7="http://schemas.microsoft.com/office/drawing/2016/5/13/chartex" xmlns:cx8="http://schemas.microsoft.com/office/drawing/2016/5/14/chartex" xmlns:mc="http://schemas.openxmlformats.org/markup-compatibility/2006" xmlns:aink="http://schemas.microsoft.com/office/drawing/2016/ink" xmlns:am3d="http://schemas.microsoft.com/office/drawing/2017/model3d" xmlns:o="urn:schemas-microsoft-com:office:office" xmlns:oel="http://schemas.microsoft.com/office/2019/extlst" xmlns:r="http://schemas.openxmlformats.org/officeDocument/2006/relationships" xmlns:m="http://schemas.openxmlformats.org/officeDocument/2006/math" xmlns:v="urn:schemas-microsoft-com:vml" xmlns:wp14="http://schemas.microsoft.com/office/word/2010/wordprocessingDrawing" xmlns:wp="http://schemas.openxmlformats.org/drawingml/2006/wordprocessingDrawing" xmlns:w10="urn:schemas-microsoft-com:office:word" xmlns:w="http://schemas.openxmlformats.org/wordprocessingml/2006/main" xmlns:w14="http://schemas.microsoft.com/office/word/2010/wordml" xmlns:w15="http://schemas.microsoft.com/office/word/2012/wordml" xmlns:w16cex="http://schemas.microsoft.com/office/word/2018/wordml/cex" xmlns:w16cid="http://schemas.microsoft.com/office/word/2016/wordml/cid" xmlns:w16="http://schemas.microsoft.com/office/word/2018/wordml" xmlns:w16sdtdh="http://schemas.microsoft.com/office/word/2020/wordml/sdtdatahash" xmlns:w16se="http://schemas.microsoft.com/office/word/2015/wordml/symex" xmlns:wpg="http://schemas.microsoft.com/office/word/2010/wordprocessingGroup" xmlns:wpi="http://schemas.microsoft.com/office/word/2010/wordprocessingInk" xmlns:wne="http://schemas.microsoft.com/office/word/2006/wordml" xmlns:wps="http://schemas.microsoft.com/office/word/2010/wordprocessingShape" mc:Ignorable="w14 w15 w16se w16cid w16 w16cex w16sdtdh wp14">
   <w:body>
     <w:p>
       <w:pPr>
@@ -19,76 +19,11 @@
       <w:r>
         <w:rPr>
           <w:rFonts w:ascii="Arial" w:hAnsi="Arial" w:cs="Arial"/>
-          <w:b/>
-          <w:bCs/>
           <w:sz w:val="20"/>
           <w:szCs w:val="20"/>
           <w:lang w:val="pt-BR"/>
         </w:rPr>
-        <w:t xml:space="preserve">Apreciação: </w:t>
-      </w:r>
-      <w:r>
-        <w:rPr>
-          <w:rFonts w:ascii="Arial" w:hAnsi="Arial" w:cs="Arial"/>
-          <w:sz w:val="20"/>
-          <w:szCs w:val="20"/>
-          <w:lang w:val="pt-BR"/>
-        </w:rPr>
-        <w:t>O PPG influencia positivamente na vida profissional, acadêmica e pessoal do egresso em todos os</w:t>
-      </w:r>
-      <w:r>
-        <w:rPr>
-          <w:rFonts w:ascii="Arial" w:hAnsi="Arial" w:cs="Arial"/>
-          <w:sz w:val="20"/>
-          <w:szCs w:val="20"/>
-          <w:lang w:val="pt-BR"/>
-        </w:rPr>
-        <w:t xml:space="preserve"> </w:t>
-      </w:r>
-      <w:r>
-        <w:rPr>
-          <w:rFonts w:ascii="Arial" w:hAnsi="Arial" w:cs="Arial"/>
-          <w:sz w:val="20"/>
-          <w:szCs w:val="20"/>
-          <w:lang w:val="pt-BR"/>
-        </w:rPr>
-        <w:t>aspectos analisados, de acordo com pesquisa realizada dentro do programa que atesta a sua importância para o</w:t>
-      </w:r>
-      <w:r>
-        <w:rPr>
-          <w:rFonts w:ascii="Arial" w:hAnsi="Arial" w:cs="Arial"/>
-          <w:sz w:val="20"/>
-          <w:szCs w:val="20"/>
-          <w:lang w:val="pt-BR"/>
-        </w:rPr>
-        <w:t xml:space="preserve"> </w:t>
-      </w:r>
-      <w:r>
-        <w:rPr>
-          <w:rFonts w:ascii="Arial" w:hAnsi="Arial" w:cs="Arial"/>
-          <w:sz w:val="20"/>
-          <w:szCs w:val="20"/>
-          <w:lang w:val="pt-BR"/>
-        </w:rPr>
-        <w:t>crescimento, principalmente profissional dos seus alunos, gerando resultados positivos para a comunidade da Bahia</w:t>
-      </w:r>
-      <w:r>
-        <w:rPr>
-          <w:rFonts w:ascii="Arial" w:hAnsi="Arial" w:cs="Arial"/>
-          <w:sz w:val="20"/>
-          <w:szCs w:val="20"/>
-          <w:lang w:val="pt-BR"/>
-        </w:rPr>
-        <w:t xml:space="preserve"> </w:t>
-      </w:r>
-      <w:r>
-        <w:rPr>
-          <w:rFonts w:ascii="Arial" w:hAnsi="Arial" w:cs="Arial"/>
-          <w:sz w:val="20"/>
-          <w:szCs w:val="20"/>
-          <w:lang w:val="pt-BR"/>
-        </w:rPr>
-        <w:t>e do Nordeste, sendo também citada outra pesquisa da Reitoria com o mesmo objetivo.</w:t>
+        <w:t>O PPG influencia positivamente na vida profissional, acadêmica e pessoal do egresso em todos os aspectos analisados, de acordo com pesquisa realizada dentro do programa que atesta a sua importância para o crescimento, principalmente profissional dos seus alunos, gerando resultados positivos para a comunidade da Bahia e do Nordeste, sendo também citada outra pesquisa da Reitoria com o mesmo objetivo.</w:t>
       </w:r>
     </w:p>
     <w:p>
@@ -127,25 +62,7 @@
           <w:szCs w:val="20"/>
           <w:lang w:val="pt-BR"/>
         </w:rPr>
-        <w:t>Mantém ainda acordos de cooperação com instituições de ensino e pesquisa nacionais e internacionais, visando</w:t>
-      </w:r>
-      <w:r>
-        <w:rPr>
-          <w:rFonts w:ascii="Arial" w:hAnsi="Arial" w:cs="Arial"/>
-          <w:sz w:val="20"/>
-          <w:szCs w:val="20"/>
-          <w:lang w:val="pt-BR"/>
-        </w:rPr>
-        <w:t xml:space="preserve"> </w:t>
-      </w:r>
-      <w:r>
-        <w:rPr>
-          <w:rFonts w:ascii="Arial" w:hAnsi="Arial" w:cs="Arial"/>
-          <w:sz w:val="20"/>
-          <w:szCs w:val="20"/>
-          <w:lang w:val="pt-BR"/>
-        </w:rPr>
-        <w:t>intercâmbio de alunos e docentes entre as instituições.</w:t>
+        <w:t>Mantém ainda acordos de cooperação com instituições de ensino e pesquisa nacionais e internacionais, visando intercâmbio de alunos e docentes entre as instituições.</w:t>
       </w:r>
     </w:p>
     <w:p>
@@ -184,25 +101,7 @@
           <w:szCs w:val="20"/>
           <w:lang w:val="pt-BR"/>
         </w:rPr>
-        <w:t>O Programa desenvolve atividades de capacitação e projetos de pesquisa de interesse de instituições públicas</w:t>
-      </w:r>
-      <w:r>
-        <w:rPr>
-          <w:rFonts w:ascii="Arial" w:hAnsi="Arial" w:cs="Arial"/>
-          <w:sz w:val="20"/>
-          <w:szCs w:val="20"/>
-          <w:lang w:val="pt-BR"/>
-        </w:rPr>
-        <w:t xml:space="preserve"> </w:t>
-      </w:r>
-      <w:r>
-        <w:rPr>
-          <w:rFonts w:ascii="Arial" w:hAnsi="Arial" w:cs="Arial"/>
-          <w:sz w:val="20"/>
-          <w:szCs w:val="20"/>
-          <w:lang w:val="pt-BR"/>
-        </w:rPr>
-        <w:t>regionais e de âmbito nacional.</w:t>
+        <w:t>O Programa desenvolve atividades de capacitação e projetos de pesquisa de interesse de instituições públicas regionais e de âmbito nacional.</w:t>
       </w:r>
     </w:p>
     <w:p>
@@ -227,6 +126,12 @@
         <w:autoSpaceDN w:val="0"/>
         <w:adjustRightInd w:val="0"/>
         <w:spacing w:after="0" w:line="240" w:lineRule="auto"/>
+        <w:rPr>
+          <w:rFonts w:ascii="Arial" w:hAnsi="Arial" w:cs="Arial"/>
+          <w:sz w:val="20"/>
+          <w:szCs w:val="20"/>
+          <w:lang w:val="pt-BR"/>
+        </w:rPr>
       </w:pPr>
       <w:r>
         <w:rPr>
@@ -235,44 +140,17 @@
           <w:szCs w:val="20"/>
           <w:lang w:val="pt-BR"/>
         </w:rPr>
-        <w:t>O PPG apresenta site na internet que mantém seus dados básicos atualizados. Esse site apresenta informações</w:t>
+        <w:t>O PPG apresenta site na internet que mantém seus dados básicos atualizados. Esse site apresenta informações sobre seleção dos alunos, além de informações sobre regulamentos e gestão do PPG, além do acesso às dissertações.</w:t>
       </w:r>
-      <w:r>
-        <w:rPr>
-          <w:rFonts w:ascii="Arial" w:hAnsi="Arial" w:cs="Arial"/>
-          <w:sz w:val="20"/>
-          <w:szCs w:val="20"/>
-          <w:lang w:val="pt-BR"/>
-        </w:rPr>
-        <w:t xml:space="preserve"> </w:t>
-      </w:r>
-      <w:r>
-        <w:rPr>
-          <w:rFonts w:ascii="Arial" w:hAnsi="Arial" w:cs="Arial"/>
-          <w:sz w:val="20"/>
-          <w:szCs w:val="20"/>
-          <w:lang w:val="pt-BR"/>
-        </w:rPr>
-        <w:t>sobre seleção dos alunos, além de informações sobre regulamentos e gestão do PPG, além do acesso às</w:t>
-      </w:r>
-      <w:r>
-        <w:rPr>
-          <w:rFonts w:ascii="Arial" w:hAnsi="Arial" w:cs="Arial"/>
-          <w:sz w:val="20"/>
-          <w:szCs w:val="20"/>
-          <w:lang w:val="pt-BR"/>
-        </w:rPr>
-        <w:t xml:space="preserve"> </w:t>
-      </w:r>
-      <w:r>
-        <w:rPr>
-          <w:rFonts w:ascii="Arial" w:hAnsi="Arial" w:cs="Arial"/>
-          <w:sz w:val="20"/>
-          <w:szCs w:val="20"/>
-          <w:lang w:val="pt-BR"/>
-        </w:rPr>
-        <w:t>dissertações.</w:t>
-      </w:r>
+    </w:p>
+    <w:p>
+      <w:pPr>
+        <w:suppressAutoHyphens w:val="0"/>
+        <w:autoSpaceDE w:val="0"/>
+        <w:autoSpaceDN w:val="0"/>
+        <w:adjustRightInd w:val="0"/>
+        <w:spacing w:after="0" w:line="240" w:lineRule="auto"/>
+      </w:pPr>
     </w:p>
     <w:sectPr>
       <w:pgSz w:w="12240" w:h="15840"/>
@@ -286,7 +164,7 @@
 </file>
 
 <file path=word/numbering.xml><?xml version="1.0" encoding="utf-8"?>
-<w:numbering xmlns:wpc="http://schemas.microsoft.com/office/word/2010/wordprocessingCanvas" xmlns:cx="http://schemas.microsoft.com/office/drawing/2014/chartex" xmlns:cx1="http://schemas.microsoft.com/office/drawing/2015/9/8/chartex" xmlns:cx2="http://schemas.microsoft.com/office/drawing/2015/10/21/chartex" xmlns:cx3="http://schemas.microsoft.com/office/drawing/2016/5/9/chartex" xmlns:cx4="http://schemas.microsoft.com/office/drawing/2016/5/10/chartex" xmlns:cx5="http://schemas.microsoft.com/office/drawing/2016/5/11/chartex" xmlns:cx6="http://schemas.microsoft.com/office/drawing/2016/5/12/chartex" xmlns:cx7="http://schemas.microsoft.com/office/drawing/2016/5/13/chartex" xmlns:cx8="http://schemas.microsoft.com/office/drawing/2016/5/14/chartex" xmlns:mc="http://schemas.openxmlformats.org/markup-compatibility/2006" xmlns:aink="http://schemas.microsoft.com/office/drawing/2016/ink" xmlns:am3d="http://schemas.microsoft.com/office/drawing/2017/model3d" xmlns:o="urn:schemas-microsoft-com:office:office" xmlns:oel="http://schemas.microsoft.com/office/2019/extlst" xmlns:r="http://schemas.openxmlformats.org/officeDocument/2006/relationships" xmlns:m="http://schemas.openxmlformats.org/officeDocument/2006/math" xmlns:v="urn:schemas-microsoft-com:vml" xmlns:wp14="http://schemas.microsoft.com/office/word/2010/wordprocessingDrawing" xmlns:wp="http://schemas.openxmlformats.org/drawingml/2006/wordprocessingDrawing" xmlns:w10="urn:schemas-microsoft-com:office:word" xmlns:w="http://schemas.openxmlformats.org/wordprocessingml/2006/main" xmlns:w14="http://schemas.microsoft.com/office/word/2010/wordml" xmlns:w15="http://schemas.microsoft.com/office/word/2012/wordml" xmlns:w16cex="http://schemas.microsoft.com/office/word/2018/wordml/cex" xmlns:w16cid="http://schemas.microsoft.com/office/word/2016/wordml/cid" xmlns:w16="http://schemas.microsoft.com/office/word/2018/wordml" xmlns:w16du="http://schemas.microsoft.com/office/word/2023/wordml/word16du" xmlns:w16sdtdh="http://schemas.microsoft.com/office/word/2020/wordml/sdtdatahash" xmlns:w16se="http://schemas.microsoft.com/office/word/2015/wordml/symex" xmlns:wpg="http://schemas.microsoft.com/office/word/2010/wordprocessingGroup" xmlns:wpi="http://schemas.microsoft.com/office/word/2010/wordprocessingInk" xmlns:wne="http://schemas.microsoft.com/office/word/2006/wordml" xmlns:wps="http://schemas.microsoft.com/office/word/2010/wordprocessingShape" mc:Ignorable="w14 w15 w16se w16cid w16 w16cex w16sdtdh wp14">
+<w:numbering xmlns:wpc="http://schemas.microsoft.com/office/word/2010/wordprocessingCanvas" xmlns:cx="http://schemas.microsoft.com/office/drawing/2014/chartex" xmlns:cx1="http://schemas.microsoft.com/office/drawing/2015/9/8/chartex" xmlns:cx2="http://schemas.microsoft.com/office/drawing/2015/10/21/chartex" xmlns:cx3="http://schemas.microsoft.com/office/drawing/2016/5/9/chartex" xmlns:cx4="http://schemas.microsoft.com/office/drawing/2016/5/10/chartex" xmlns:cx5="http://schemas.microsoft.com/office/drawing/2016/5/11/chartex" xmlns:cx6="http://schemas.microsoft.com/office/drawing/2016/5/12/chartex" xmlns:cx7="http://schemas.microsoft.com/office/drawing/2016/5/13/chartex" xmlns:cx8="http://schemas.microsoft.com/office/drawing/2016/5/14/chartex" xmlns:mc="http://schemas.openxmlformats.org/markup-compatibility/2006" xmlns:aink="http://schemas.microsoft.com/office/drawing/2016/ink" xmlns:am3d="http://schemas.microsoft.com/office/drawing/2017/model3d" xmlns:o="urn:schemas-microsoft-com:office:office" xmlns:oel="http://schemas.microsoft.com/office/2019/extlst" xmlns:r="http://schemas.openxmlformats.org/officeDocument/2006/relationships" xmlns:m="http://schemas.openxmlformats.org/officeDocument/2006/math" xmlns:v="urn:schemas-microsoft-com:vml" xmlns:wp14="http://schemas.microsoft.com/office/word/2010/wordprocessingDrawing" xmlns:wp="http://schemas.openxmlformats.org/drawingml/2006/wordprocessingDrawing" xmlns:w10="urn:schemas-microsoft-com:office:word" xmlns:w="http://schemas.openxmlformats.org/wordprocessingml/2006/main" xmlns:w14="http://schemas.microsoft.com/office/word/2010/wordml" xmlns:w15="http://schemas.microsoft.com/office/word/2012/wordml" xmlns:w16cex="http://schemas.microsoft.com/office/word/2018/wordml/cex" xmlns:w16cid="http://schemas.microsoft.com/office/word/2016/wordml/cid" xmlns:w16="http://schemas.microsoft.com/office/word/2018/wordml" xmlns:w16sdtdh="http://schemas.microsoft.com/office/word/2020/wordml/sdtdatahash" xmlns:w16se="http://schemas.microsoft.com/office/word/2015/wordml/symex" xmlns:wpg="http://schemas.microsoft.com/office/word/2010/wordprocessingGroup" xmlns:wpi="http://schemas.microsoft.com/office/word/2010/wordprocessingInk" xmlns:wne="http://schemas.microsoft.com/office/word/2006/wordml" xmlns:wps="http://schemas.microsoft.com/office/word/2010/wordprocessingShape" mc:Ignorable="w14 w15 w16se w16cid w16 w16cex w16sdtdh wp14">
   <w:abstractNum w:abstractNumId="0" w15:restartNumberingAfterBreak="0">
     <w:nsid w:val="03F86E3C"/>
     <w:multiLevelType w:val="multilevel"/>
@@ -1411,11 +1289,6 @@
     <w:lsdException w:name="Book Title" w:uiPriority="33" w:qFormat="1"/>
     <w:lsdException w:name="Bibliography" w:semiHidden="1" w:uiPriority="37" w:unhideWhenUsed="1"/>
     <w:lsdException w:name="TOC Heading" w:semiHidden="1" w:uiPriority="39" w:unhideWhenUsed="1" w:qFormat="1"/>
-    <w:lsdException w:name="Plain Table 5" w:semiHidden="1" w:unhideWhenUsed="1"/>
-    <w:lsdException w:name="Grid Table Light" w:semiHidden="1" w:unhideWhenUsed="1"/>
-    <w:lsdException w:name="Grid Table 1 Light" w:semiHidden="1" w:unhideWhenUsed="1"/>
-    <w:lsdException w:name="Grid Table 2" w:semiHidden="1" w:unhideWhenUsed="1"/>
-    <w:lsdException w:name="Grid Table 3" w:semiHidden="1" w:unhideWhenUsed="1"/>
     <w:lsdException w:name="Grid Table 4" w:uiPriority="49"/>
     <w:lsdException w:name="Grid Table 5 Dark" w:uiPriority="50"/>
     <w:lsdException w:name="Grid Table 6 Colorful" w:uiPriority="51"/>
